--- a/backend/src/TouTiaoNew/contents/media/赚钱最简单的一条路，几千年来没变过.docx
+++ b/backend/src/TouTiaoNew/contents/media/赚钱最简单的一条路，几千年来没变过.docx
@@ -95,11 +95,6 @@
       </w:r>
     </w:p>
     <w:p>
-      <w:pPr>
-        <w:rPr>
-          <w:rFonts w:hint="eastAsia"/>
-        </w:rPr>
-      </w:pPr>
       <w:r>
         <w:rPr>
           <w:rFonts w:hint="eastAsia"/>
@@ -107,7 +102,6 @@
         <w:t>你以为稀松平常的事情，最起码有一亿人不知道。</w:t>
       </w:r>
     </w:p>
-    <w:p/>
     <w:p>
       <w:pPr>
         <w:rPr>
@@ -117,9 +111,9 @@
       <w:r>
         <w:drawing>
           <wp:inline distT="0" distB="0" distL="114300" distR="114300">
-            <wp:extent cx="4017010" cy="3250565"/>
-            <wp:effectExtent l="0" t="0" r="2540" b="6985"/>
-            <wp:docPr id="1" name="图片 1"/>
+            <wp:extent cx="5270500" cy="3910965"/>
+            <wp:effectExtent l="0" t="0" r="6350" b="13335"/>
+            <wp:docPr id="3" name="图片 1"/>
             <wp:cNvGraphicFramePr>
               <a:graphicFrameLocks xmlns:a="http://schemas.openxmlformats.org/drawingml/2006/main" noChangeAspect="1"/>
             </wp:cNvGraphicFramePr>
@@ -127,14 +121,13 @@
               <a:graphicData uri="http://schemas.openxmlformats.org/drawingml/2006/picture">
                 <pic:pic xmlns:pic="http://schemas.openxmlformats.org/drawingml/2006/picture">
                   <pic:nvPicPr>
-                    <pic:cNvPr id="1" name="图片 1"/>
+                    <pic:cNvPr id="3" name="图片 1"/>
                     <pic:cNvPicPr>
                       <a:picLocks noChangeAspect="1"/>
                     </pic:cNvPicPr>
                   </pic:nvPicPr>
                   <pic:blipFill>
                     <a:blip r:embed="rId4"/>
-                    <a:srcRect r="2038"/>
                     <a:stretch>
                       <a:fillRect/>
                     </a:stretch>
@@ -142,7 +135,7 @@
                   <pic:spPr>
                     <a:xfrm>
                       <a:off x="0" y="0"/>
-                      <a:ext cx="4017010" cy="3250565"/>
+                      <a:ext cx="5270500" cy="3910965"/>
                     </a:xfrm>
                     <a:prstGeom prst="rect">
                       <a:avLst/>
@@ -169,19 +162,6 @@
         <w:rPr>
           <w:rFonts w:hint="eastAsia"/>
         </w:rPr>
-        <w:tab/>
-      </w:r>
-    </w:p>
-    <w:p>
-      <w:pPr>
-        <w:rPr>
-          <w:rFonts w:hint="eastAsia"/>
-        </w:rPr>
-      </w:pPr>
-      <w:r>
-        <w:rPr>
-          <w:rFonts w:hint="eastAsia"/>
-        </w:rPr>
         <w:t>再比如：</w:t>
       </w:r>
     </w:p>
@@ -398,9 +378,9 @@
       <w:r>
         <w:drawing>
           <wp:inline distT="0" distB="0" distL="114300" distR="114300">
-            <wp:extent cx="5182235" cy="2887345"/>
-            <wp:effectExtent l="0" t="0" r="0" b="0"/>
-            <wp:docPr id="2" name="图片 2"/>
+            <wp:extent cx="5266055" cy="3752850"/>
+            <wp:effectExtent l="0" t="0" r="10795" b="0"/>
+            <wp:docPr id="4" name="图片 2"/>
             <wp:cNvGraphicFramePr>
               <a:graphicFrameLocks xmlns:a="http://schemas.openxmlformats.org/drawingml/2006/main" noChangeAspect="1"/>
             </wp:cNvGraphicFramePr>
@@ -408,14 +388,13 @@
               <a:graphicData uri="http://schemas.openxmlformats.org/drawingml/2006/picture">
                 <pic:pic xmlns:pic="http://schemas.openxmlformats.org/drawingml/2006/picture">
                   <pic:nvPicPr>
-                    <pic:cNvPr id="2" name="图片 2"/>
+                    <pic:cNvPr id="4" name="图片 2"/>
                     <pic:cNvPicPr>
                       <a:picLocks noChangeAspect="1"/>
                     </pic:cNvPicPr>
                   </pic:nvPicPr>
                   <pic:blipFill>
                     <a:blip r:embed="rId5"/>
-                    <a:srcRect l="1639"/>
                     <a:stretch>
                       <a:fillRect/>
                     </a:stretch>
@@ -423,7 +402,7 @@
                   <pic:spPr>
                     <a:xfrm>
                       <a:off x="0" y="0"/>
-                      <a:ext cx="5182235" cy="2887345"/>
+                      <a:ext cx="5266055" cy="3752850"/>
                     </a:xfrm>
                     <a:prstGeom prst="rect">
                       <a:avLst/>
@@ -439,6 +418,8 @@
           </wp:inline>
         </w:drawing>
       </w:r>
+      <w:bookmarkStart w:id="0" w:name="_GoBack"/>
+      <w:bookmarkEnd w:id="0"/>
     </w:p>
     <w:p>
       <w:pPr>
@@ -591,8 +572,6 @@
         </w:rPr>
         <w:t>就能赚到钱了。</w:t>
       </w:r>
-      <w:bookmarkStart w:id="0" w:name="_GoBack"/>
-      <w:bookmarkEnd w:id="0"/>
     </w:p>
     <w:sectPr>
       <w:pgSz w:w="11906" w:h="16838"/>
